--- a/SEM-2/S2BCAM104/unit-6/DSAI_Number-theoretic_and_representation_functions/DSAI_Number-theoretic_and_representation_functions.docx
+++ b/SEM-2/S2BCAM104/unit-6/DSAI_Number-theoretic_and_representation_functions/DSAI_Number-theoretic_and_representation_functions.docx
@@ -2,6 +2,235 @@
 <file path=word/document.xml><?xml version="1.0" encoding="utf-8"?>
 <w:document xmlns:mc="http://schemas.openxmlformats.org/markup-compatibility/2006" xmlns:o="urn:schemas-microsoft-com:office:office" xmlns:r="http://schemas.openxmlformats.org/officeDocument/2006/relationships" xmlns:m="http://schemas.openxmlformats.org/officeDocument/2006/math" xmlns:v="urn:schemas-microsoft-com:vml" xmlns:wp="http://schemas.openxmlformats.org/drawingml/2006/wordprocessingDrawing" xmlns:w10="urn:schemas-microsoft-com:office:word" xmlns:w="http://schemas.openxmlformats.org/wordprocessingml/2006/main" xmlns:wne="http://schemas.microsoft.com/office/word/2006/wordml" xmlns:sl="http://schemas.openxmlformats.org/schemaLibrary/2006/main" xmlns:a="http://schemas.openxmlformats.org/drawingml/2006/main" xmlns:pic="http://schemas.openxmlformats.org/drawingml/2006/picture" xmlns:c="http://schemas.openxmlformats.org/drawingml/2006/chart" xmlns:lc="http://schemas.openxmlformats.org/drawingml/2006/lockedCanvas" xmlns:dgm="http://schemas.openxmlformats.org/drawingml/2006/diagram" xmlns:wps="http://schemas.microsoft.com/office/word/2010/wordprocessingShape" xmlns:wpg="http://schemas.microsoft.com/office/word/2010/wordprocessingGroup" xmlns:w14="http://schemas.microsoft.com/office/word/2010/wordml" xmlns:w15="http://schemas.microsoft.com/office/word/2012/wordml">
   <w:body>
+    <w:p>
+      <w:pPr>
+        <w:shd w:fill="ffffff" w:val="clear"/>
+        <w:spacing w:after="160" w:line="256.7994545454545" w:lineRule="auto"/>
+        <w:rPr>
+          <w:rFonts w:ascii="Times New Roman" w:cs="Times New Roman" w:eastAsia="Times New Roman" w:hAnsi="Times New Roman"/>
+          <w:b w:val="1"/>
+          <w:color w:val="ff0000"/>
+          <w:sz w:val="16"/>
+          <w:szCs w:val="16"/>
+        </w:rPr>
+      </w:pPr>
+      <w:r>
+        <w:rPr>
+          <w:rFonts w:ascii="Times New Roman" w:cs="Times New Roman" w:eastAsia="Times New Roman" w:hAnsi="Times New Roman"/>
+          <w:b w:val="1"/>
+          <w:color w:val="ff0000"/>
+          <w:sz w:val="16"/>
+          <w:szCs w:val="16"/>
+          <w:rtl w:val="0"/>
+        </w:rPr>
+        <w:t xml:space="preserve">#######################################################</w:t>
+      </w:r>
+    </w:p>
+    <w:p>
+      <w:pPr>
+        <w:shd w:fill="ffffff" w:val="clear"/>
+        <w:spacing w:after="160" w:line="256.7994545454545" w:lineRule="auto"/>
+        <w:rPr>
+          <w:rFonts w:ascii="Times New Roman" w:cs="Times New Roman" w:eastAsia="Times New Roman" w:hAnsi="Times New Roman"/>
+          <w:b w:val="1"/>
+          <w:color w:val="ff0000"/>
+          <w:sz w:val="16"/>
+          <w:szCs w:val="16"/>
+        </w:rPr>
+      </w:pPr>
+      <w:r>
+        <w:rPr>
+          <w:rFonts w:ascii="Times New Roman" w:cs="Times New Roman" w:eastAsia="Times New Roman" w:hAnsi="Times New Roman"/>
+          <w:b w:val="1"/>
+          <w:color w:val="ff0000"/>
+          <w:sz w:val="16"/>
+          <w:szCs w:val="16"/>
+          <w:rtl w:val="0"/>
+        </w:rPr>
+        <w:t xml:space="preserve">#Copyright (c) DeepSphere.AI 2021</w:t>
+      </w:r>
+    </w:p>
+    <w:p>
+      <w:pPr>
+        <w:shd w:fill="ffffff" w:val="clear"/>
+        <w:spacing w:after="160" w:line="256.7994545454545" w:lineRule="auto"/>
+        <w:rPr>
+          <w:rFonts w:ascii="Times New Roman" w:cs="Times New Roman" w:eastAsia="Times New Roman" w:hAnsi="Times New Roman"/>
+          <w:b w:val="1"/>
+          <w:color w:val="ff0000"/>
+          <w:sz w:val="16"/>
+          <w:szCs w:val="16"/>
+        </w:rPr>
+      </w:pPr>
+      <w:r>
+        <w:rPr>
+          <w:rFonts w:ascii="Times New Roman" w:cs="Times New Roman" w:eastAsia="Times New Roman" w:hAnsi="Times New Roman"/>
+          <w:b w:val="1"/>
+          <w:color w:val="ff0000"/>
+          <w:sz w:val="16"/>
+          <w:szCs w:val="16"/>
+          <w:rtl w:val="0"/>
+        </w:rPr>
+        <w:t xml:space="preserve"># All rights reserved</w:t>
+      </w:r>
+    </w:p>
+    <w:p>
+      <w:pPr>
+        <w:shd w:fill="ffffff" w:val="clear"/>
+        <w:spacing w:after="160" w:line="256.7994545454545" w:lineRule="auto"/>
+        <w:rPr>
+          <w:rFonts w:ascii="Times New Roman" w:cs="Times New Roman" w:eastAsia="Times New Roman" w:hAnsi="Times New Roman"/>
+          <w:b w:val="1"/>
+          <w:color w:val="ff0000"/>
+          <w:sz w:val="16"/>
+          <w:szCs w:val="16"/>
+        </w:rPr>
+      </w:pPr>
+      <w:r>
+        <w:rPr>
+          <w:rFonts w:ascii="Times New Roman" w:cs="Times New Roman" w:eastAsia="Times New Roman" w:hAnsi="Times New Roman"/>
+          <w:b w:val="1"/>
+          <w:color w:val="ff0000"/>
+          <w:sz w:val="16"/>
+          <w:szCs w:val="16"/>
+          <w:rtl w:val="0"/>
+        </w:rPr>
+        <w:t xml:space="preserve"># We are sharing this partial code for learning and research, and the idea behind us sharing the source code is to stimulate ideas #and thoughts for the learners to develop their MLOps.</w:t>
+      </w:r>
+    </w:p>
+    <w:p>
+      <w:pPr>
+        <w:shd w:fill="ffffff" w:val="clear"/>
+        <w:spacing w:after="160" w:line="256.7994545454545" w:lineRule="auto"/>
+        <w:rPr>
+          <w:rFonts w:ascii="Times New Roman" w:cs="Times New Roman" w:eastAsia="Times New Roman" w:hAnsi="Times New Roman"/>
+          <w:b w:val="1"/>
+          <w:color w:val="1155cc"/>
+          <w:sz w:val="16"/>
+          <w:szCs w:val="16"/>
+        </w:rPr>
+      </w:pPr>
+      <w:r>
+        <w:rPr>
+          <w:rFonts w:ascii="Times New Roman" w:cs="Times New Roman" w:eastAsia="Times New Roman" w:hAnsi="Times New Roman"/>
+          <w:b w:val="1"/>
+          <w:color w:val="ff0000"/>
+          <w:sz w:val="16"/>
+          <w:szCs w:val="16"/>
+          <w:rtl w:val="0"/>
+        </w:rPr>
+        <w:t xml:space="preserve"># Author: # DeepSphere.AI | </w:t>
+      </w:r>
+      <w:hyperlink r:id="rId6">
+        <w:r>
+          <w:rPr>
+            <w:rFonts w:ascii="Times New Roman" w:cs="Times New Roman" w:eastAsia="Times New Roman" w:hAnsi="Times New Roman"/>
+            <w:b w:val="1"/>
+            <w:color w:val="1155cc"/>
+            <w:sz w:val="16"/>
+            <w:szCs w:val="16"/>
+            <w:u w:val="single"/>
+            <w:rtl w:val="0"/>
+          </w:rPr>
+          <w:t xml:space="preserve">deepsphere.ai</w:t>
+        </w:r>
+      </w:hyperlink>
+      <w:r>
+        <w:rPr>
+          <w:rFonts w:ascii="Times New Roman" w:cs="Times New Roman" w:eastAsia="Times New Roman" w:hAnsi="Times New Roman"/>
+          <w:b w:val="1"/>
+          <w:color w:val="ff0000"/>
+          <w:sz w:val="16"/>
+          <w:szCs w:val="16"/>
+          <w:rtl w:val="0"/>
+        </w:rPr>
+        <w:t xml:space="preserve"> | </w:t>
+      </w:r>
+      <w:hyperlink r:id="rId7">
+        <w:r>
+          <w:rPr>
+            <w:rFonts w:ascii="Times New Roman" w:cs="Times New Roman" w:eastAsia="Times New Roman" w:hAnsi="Times New Roman"/>
+            <w:b w:val="1"/>
+            <w:color w:val="1155cc"/>
+            <w:sz w:val="16"/>
+            <w:szCs w:val="16"/>
+            <w:u w:val="single"/>
+            <w:rtl w:val="0"/>
+          </w:rPr>
+          <w:t xml:space="preserve">dsschoolofai.com</w:t>
+        </w:r>
+      </w:hyperlink>
+      <w:r>
+        <w:rPr>
+          <w:rFonts w:ascii="Times New Roman" w:cs="Times New Roman" w:eastAsia="Times New Roman" w:hAnsi="Times New Roman"/>
+          <w:b w:val="1"/>
+          <w:color w:val="ff0000"/>
+          <w:sz w:val="16"/>
+          <w:szCs w:val="16"/>
+          <w:rtl w:val="0"/>
+        </w:rPr>
+        <w:t xml:space="preserve"> | </w:t>
+      </w:r>
+      <w:r>
+        <w:rPr>
+          <w:rFonts w:ascii="Times New Roman" w:cs="Times New Roman" w:eastAsia="Times New Roman" w:hAnsi="Times New Roman"/>
+          <w:b w:val="1"/>
+          <w:color w:val="1155cc"/>
+          <w:sz w:val="16"/>
+          <w:szCs w:val="16"/>
+          <w:rtl w:val="0"/>
+        </w:rPr>
+        <w:t xml:space="preserve">info@deepsphere.ai</w:t>
+      </w:r>
+    </w:p>
+    <w:p>
+      <w:pPr>
+        <w:shd w:fill="ffffff" w:val="clear"/>
+        <w:spacing w:after="160" w:line="256.7994545454545" w:lineRule="auto"/>
+        <w:rPr>
+          <w:rFonts w:ascii="Times New Roman" w:cs="Times New Roman" w:eastAsia="Times New Roman" w:hAnsi="Times New Roman"/>
+          <w:b w:val="1"/>
+          <w:color w:val="ff0000"/>
+          <w:sz w:val="16"/>
+          <w:szCs w:val="16"/>
+        </w:rPr>
+      </w:pPr>
+      <w:r>
+        <w:rPr>
+          <w:rFonts w:ascii="Times New Roman" w:cs="Times New Roman" w:eastAsia="Times New Roman" w:hAnsi="Times New Roman"/>
+          <w:b w:val="1"/>
+          <w:color w:val="ff0000"/>
+          <w:sz w:val="16"/>
+          <w:szCs w:val="16"/>
+          <w:rtl w:val="0"/>
+        </w:rPr>
+        <w:t xml:space="preserve"># Release: Initial release</w:t>
+      </w:r>
+    </w:p>
+    <w:p>
+      <w:pPr>
+        <w:shd w:fill="ffffff" w:val="clear"/>
+        <w:spacing w:after="160" w:line="256.7994545454545" w:lineRule="auto"/>
+        <w:rPr>
+          <w:rFonts w:ascii="Times New Roman" w:cs="Times New Roman" w:eastAsia="Times New Roman" w:hAnsi="Times New Roman"/>
+          <w:b w:val="1"/>
+          <w:color w:val="ff0000"/>
+          <w:sz w:val="16"/>
+          <w:szCs w:val="16"/>
+        </w:rPr>
+      </w:pPr>
+      <w:r>
+        <w:rPr>
+          <w:rFonts w:ascii="Times New Roman" w:cs="Times New Roman" w:eastAsia="Times New Roman" w:hAnsi="Times New Roman"/>
+          <w:b w:val="1"/>
+          <w:color w:val="ff0000"/>
+          <w:sz w:val="16"/>
+          <w:szCs w:val="16"/>
+          <w:rtl w:val="0"/>
+        </w:rPr>
+        <w:t xml:space="preserve">#######################################################</w:t>
+      </w:r>
+    </w:p>
     <w:p>
       <w:pPr>
         <w:rPr>
